--- a/analysis/hetero_cocult_sup.docx
+++ b/analysis/hetero_cocult_sup.docx
@@ -338,7 +338,7 @@
         <w:rPr>
           <w:rStyle w:val="StringTok"/>
         </w:rPr>
-        <w:t xml:space="preserve">"2017-06-12"</w:t>
+        <w:t xml:space="preserve">"2017-07-01"</w:t>
       </w:r>
       <w:r>
         <w:rPr>
@@ -756,6 +756,89 @@
           <w:rStyle w:val="NormalTok"/>
         </w:rPr>
         <w:t xml:space="preserve">)</w:t>
+      </w:r>
+    </w:p>
+    <w:p>
+      <w:pPr>
+        <w:pStyle w:val="SourceCode"/>
+      </w:pPr>
+      <w:r>
+        <w:rPr>
+          <w:rStyle w:val="CommentTok"/>
+        </w:rPr>
+        <w:t xml:space="preserve"># DESeq is installed through bioconductor</w:t>
+      </w:r>
+      <w:r>
+        <w:br w:type="textWrapping"/>
+      </w:r>
+      <w:r>
+        <w:rPr>
+          <w:rStyle w:val="KeywordTok"/>
+        </w:rPr>
+        <w:t xml:space="preserve">source</w:t>
+      </w:r>
+      <w:r>
+        <w:rPr>
+          <w:rStyle w:val="NormalTok"/>
+        </w:rPr>
+        <w:t xml:space="preserve">(</w:t>
+      </w:r>
+      <w:r>
+        <w:rPr>
+          <w:rStyle w:val="StringTok"/>
+        </w:rPr>
+        <w:t xml:space="preserve">"https://bioconductor.org/biocLite.R"</w:t>
+      </w:r>
+      <w:r>
+        <w:rPr>
+          <w:rStyle w:val="NormalTok"/>
+        </w:rPr>
+        <w:t xml:space="preserve">)</w:t>
+      </w:r>
+      <w:r>
+        <w:br w:type="textWrapping"/>
+      </w:r>
+      <w:r>
+        <w:rPr>
+          <w:rStyle w:val="KeywordTok"/>
+        </w:rPr>
+        <w:t xml:space="preserve">biocLite</w:t>
+      </w:r>
+      <w:r>
+        <w:rPr>
+          <w:rStyle w:val="NormalTok"/>
+        </w:rPr>
+        <w:t xml:space="preserve">(</w:t>
+      </w:r>
+      <w:r>
+        <w:rPr>
+          <w:rStyle w:val="StringTok"/>
+        </w:rPr>
+        <w:t xml:space="preserve">"DESeq2"</w:t>
+      </w:r>
+      <w:r>
+        <w:rPr>
+          <w:rStyle w:val="NormalTok"/>
+        </w:rPr>
+        <w:t xml:space="preserve">, </w:t>
+      </w:r>
+      <w:r>
+        <w:rPr>
+          <w:rStyle w:val="DataTypeTok"/>
+        </w:rPr>
+        <w:t xml:space="preserve">suppressUpdates =</w:t>
+      </w:r>
+      <w:r>
+        <w:rPr>
+          <w:rStyle w:val="NormalTok"/>
+        </w:rPr>
+        <w:t xml:space="preserve"> </w:t>
+      </w:r>
+      <w:r>
+        <w:rPr>
+          <w:rStyle w:val="NormalTok"/>
+        </w:rPr>
+        <w:t xml:space="preserve">T)</w:t>
       </w:r>
     </w:p>
     <w:p>
@@ -1708,7 +1791,7 @@
         <w:rPr>
           <w:rStyle w:val="NormalTok"/>
         </w:rPr>
-        <w:t xml:space="preserve">)) </w:t>
+        <w:t xml:space="preserve">))</w:t>
       </w:r>
       <w:r>
         <w:br w:type="textWrapping"/>
@@ -2644,18 +2727,6 @@
         <w:br w:type="textWrapping"/>
       </w:r>
       <w:r>
-        <w:rPr>
-          <w:rStyle w:val="NormalTok"/>
-        </w:rPr>
-        <w:t xml:space="preserve"> </w:t>
-      </w:r>
-      <w:r>
-        <w:rPr>
-          <w:rStyle w:val="NormalTok"/>
-        </w:rPr>
-        <w:t xml:space="preserve"> </w:t>
-      </w:r>
-      <w:r>
         <w:br w:type="textWrapping"/>
       </w:r>
       <w:r>
@@ -2749,36 +2820,6 @@
         <w:br w:type="textWrapping"/>
       </w:r>
       <w:r>
-        <w:rPr>
-          <w:rStyle w:val="NormalTok"/>
-        </w:rPr>
-        <w:t xml:space="preserve"> </w:t>
-      </w:r>
-      <w:r>
-        <w:rPr>
-          <w:rStyle w:val="NormalTok"/>
-        </w:rPr>
-        <w:t xml:space="preserve"> </w:t>
-      </w:r>
-      <w:r>
-        <w:rPr>
-          <w:rStyle w:val="NormalTok"/>
-        </w:rPr>
-        <w:t xml:space="preserve"> </w:t>
-      </w:r>
-      <w:r>
-        <w:rPr>
-          <w:rStyle w:val="NormalTok"/>
-        </w:rPr>
-        <w:t xml:space="preserve"> </w:t>
-      </w:r>
-      <w:r>
-        <w:rPr>
-          <w:rStyle w:val="NormalTok"/>
-        </w:rPr>
-        <w:t xml:space="preserve"> </w:t>
-      </w:r>
-      <w:r>
         <w:br w:type="textWrapping"/>
       </w:r>
       <w:r>
@@ -2884,18 +2925,6 @@
         <w:br w:type="textWrapping"/>
       </w:r>
       <w:r>
-        <w:rPr>
-          <w:rStyle w:val="NormalTok"/>
-        </w:rPr>
-        <w:t xml:space="preserve"> </w:t>
-      </w:r>
-      <w:r>
-        <w:rPr>
-          <w:rStyle w:val="NormalTok"/>
-        </w:rPr>
-        <w:t xml:space="preserve"> </w:t>
-      </w:r>
-      <w:r>
         <w:br w:type="textWrapping"/>
       </w:r>
       <w:r>
@@ -2998,18 +3027,6 @@
         <w:br w:type="textWrapping"/>
       </w:r>
       <w:r>
-        <w:rPr>
-          <w:rStyle w:val="NormalTok"/>
-        </w:rPr>
-        <w:t xml:space="preserve"> </w:t>
-      </w:r>
-      <w:r>
-        <w:rPr>
-          <w:rStyle w:val="NormalTok"/>
-        </w:rPr>
-        <w:t xml:space="preserve"> </w:t>
-      </w:r>
-      <w:r>
         <w:br w:type="textWrapping"/>
       </w:r>
       <w:r>
@@ -3230,18 +3247,6 @@
       </w:r>
       <w:r>
         <w:br w:type="textWrapping"/>
-      </w:r>
-      <w:r>
-        <w:rPr>
-          <w:rStyle w:val="NormalTok"/>
-        </w:rPr>
-        <w:t xml:space="preserve"> </w:t>
-      </w:r>
-      <w:r>
-        <w:rPr>
-          <w:rStyle w:val="NormalTok"/>
-        </w:rPr>
-        <w:t xml:space="preserve"> </w:t>
       </w:r>
       <w:r>
         <w:br w:type="textWrapping"/>
@@ -5603,7 +5608,7 @@
         <w:rPr>
           <w:rStyle w:val="CommentTok"/>
         </w:rPr>
-        <w:t xml:space="preserve"># </w:t>
+        <w:t xml:space="preserve">#</w:t>
       </w:r>
       <w:r>
         <w:br w:type="textWrapping"/>
@@ -8743,7 +8748,7 @@
         <w:rPr>
           <w:rStyle w:val="CommentTok"/>
         </w:rPr>
-        <w:t xml:space="preserve"># </w:t>
+        <w:t xml:space="preserve">#</w:t>
       </w:r>
       <w:r>
         <w:br w:type="textWrapping"/>
@@ -9019,12 +9024,6 @@
           <w:rStyle w:val="NormalTok"/>
         </w:rPr>
         <w:t xml:space="preserve">))) %&gt;%</w:t>
-      </w:r>
-      <w:r>
-        <w:rPr>
-          <w:rStyle w:val="StringTok"/>
-        </w:rPr>
-        <w:t xml:space="preserve"> </w:t>
       </w:r>
       <w:r>
         <w:br w:type="textWrapping"/>
@@ -13930,18 +13929,6 @@
         <w:br w:type="textWrapping"/>
       </w:r>
       <w:r>
-        <w:rPr>
-          <w:rStyle w:val="NormalTok"/>
-        </w:rPr>
-        <w:t xml:space="preserve"> </w:t>
-      </w:r>
-      <w:r>
-        <w:rPr>
-          <w:rStyle w:val="NormalTok"/>
-        </w:rPr>
-        <w:t xml:space="preserve"> </w:t>
-      </w:r>
-      <w:r>
         <w:br w:type="textWrapping"/>
       </w:r>
       <w:r>
@@ -14029,18 +14016,6 @@
         <w:br w:type="textWrapping"/>
       </w:r>
       <w:r>
-        <w:rPr>
-          <w:rStyle w:val="NormalTok"/>
-        </w:rPr>
-        <w:t xml:space="preserve"> </w:t>
-      </w:r>
-      <w:r>
-        <w:rPr>
-          <w:rStyle w:val="NormalTok"/>
-        </w:rPr>
-        <w:t xml:space="preserve"> </w:t>
-      </w:r>
-      <w:r>
         <w:br w:type="textWrapping"/>
       </w:r>
       <w:r>
@@ -14126,18 +14101,6 @@
       </w:r>
       <w:r>
         <w:br w:type="textWrapping"/>
-      </w:r>
-      <w:r>
-        <w:rPr>
-          <w:rStyle w:val="NormalTok"/>
-        </w:rPr>
-        <w:t xml:space="preserve"> </w:t>
-      </w:r>
-      <w:r>
-        <w:rPr>
-          <w:rStyle w:val="NormalTok"/>
-        </w:rPr>
-        <w:t xml:space="preserve"> </w:t>
       </w:r>
       <w:r>
         <w:br w:type="textWrapping"/>
@@ -24417,18 +24380,6 @@
         <w:br w:type="textWrapping"/>
       </w:r>
       <w:r>
-        <w:rPr>
-          <w:rStyle w:val="NormalTok"/>
-        </w:rPr>
-        <w:t xml:space="preserve"> </w:t>
-      </w:r>
-      <w:r>
-        <w:rPr>
-          <w:rStyle w:val="NormalTok"/>
-        </w:rPr>
-        <w:t xml:space="preserve"> </w:t>
-      </w:r>
-      <w:r>
         <w:br w:type="textWrapping"/>
       </w:r>
       <w:r>
@@ -24757,9 +24708,27 @@
       </w:r>
       <w:r>
         <w:rPr>
-          <w:rStyle w:val="NormalTok"/>
-        </w:rPr>
-        <w:t xml:space="preserve">width &lt;-</w:t>
+          <w:rStyle w:val="KeywordTok"/>
+        </w:rPr>
+        <w:t xml:space="preserve">print</w:t>
+      </w:r>
+      <w:r>
+        <w:rPr>
+          <w:rStyle w:val="NormalTok"/>
+        </w:rPr>
+        <w:t xml:space="preserve">((</w:t>
+      </w:r>
+      <w:r>
+        <w:rPr>
+          <w:rStyle w:val="KeywordTok"/>
+        </w:rPr>
+        <w:t xml:space="preserve">nchar</w:t>
+      </w:r>
+      <w:r>
+        <w:rPr>
+          <w:rStyle w:val="NormalTok"/>
+        </w:rPr>
+        <w:t xml:space="preserve">(x) /</w:t>
       </w:r>
       <w:r>
         <w:rPr>
@@ -24777,12 +24746,105 @@
         <w:rPr>
           <w:rStyle w:val="KeywordTok"/>
         </w:rPr>
+        <w:t xml:space="preserve">ceiling</w:t>
+      </w:r>
+      <w:r>
+        <w:rPr>
+          <w:rStyle w:val="NormalTok"/>
+        </w:rPr>
+        <w:t xml:space="preserve">(</w:t>
+      </w:r>
+      <w:r>
+        <w:rPr>
+          <w:rStyle w:val="KeywordTok"/>
+        </w:rPr>
         <w:t xml:space="preserve">nchar</w:t>
       </w:r>
       <w:r>
         <w:rPr>
           <w:rStyle w:val="NormalTok"/>
         </w:rPr>
+        <w:t xml:space="preserve">(x)/goal_width))))</w:t>
+      </w:r>
+      <w:r>
+        <w:br w:type="textWrapping"/>
+      </w:r>
+      <w:r>
+        <w:rPr>
+          <w:rStyle w:val="NormalTok"/>
+        </w:rPr>
+        <w:t xml:space="preserve"> </w:t>
+      </w:r>
+      <w:r>
+        <w:rPr>
+          <w:rStyle w:val="NormalTok"/>
+        </w:rPr>
+        <w:t xml:space="preserve"> </w:t>
+      </w:r>
+      <w:r>
+        <w:rPr>
+          <w:rStyle w:val="NormalTok"/>
+        </w:rPr>
+        <w:t xml:space="preserve"> </w:t>
+      </w:r>
+      <w:r>
+        <w:rPr>
+          <w:rStyle w:val="NormalTok"/>
+        </w:rPr>
+        <w:t xml:space="preserve"> </w:t>
+      </w:r>
+      <w:r>
+        <w:rPr>
+          <w:rStyle w:val="KeywordTok"/>
+        </w:rPr>
+        <w:t xml:space="preserve">paste</w:t>
+      </w:r>
+      <w:r>
+        <w:rPr>
+          <w:rStyle w:val="NormalTok"/>
+        </w:rPr>
+        <w:t xml:space="preserve">(</w:t>
+      </w:r>
+      <w:r>
+        <w:rPr>
+          <w:rStyle w:val="KeywordTok"/>
+        </w:rPr>
+        <w:t xml:space="preserve">strwrap</w:t>
+      </w:r>
+      <w:r>
+        <w:rPr>
+          <w:rStyle w:val="NormalTok"/>
+        </w:rPr>
+        <w:t xml:space="preserve">(x, </w:t>
+      </w:r>
+      <w:r>
+        <w:rPr>
+          <w:rStyle w:val="DataTypeTok"/>
+        </w:rPr>
+        <w:t xml:space="preserve">width =</w:t>
+      </w:r>
+      <w:r>
+        <w:rPr>
+          <w:rStyle w:val="NormalTok"/>
+        </w:rPr>
+        <w:t xml:space="preserve"> </w:t>
+      </w:r>
+      <w:r>
+        <w:rPr>
+          <w:rStyle w:val="NormalTok"/>
+        </w:rPr>
+        <w:t xml:space="preserve">(</w:t>
+      </w:r>
+      <w:r>
+        <w:rPr>
+          <w:rStyle w:val="KeywordTok"/>
+        </w:rPr>
+        <w:t xml:space="preserve">nchar</w:t>
+      </w:r>
+      <w:r>
+        <w:rPr>
+          <w:rStyle w:val="NormalTok"/>
+        </w:rPr>
         <w:t xml:space="preserve">(x) /</w:t>
       </w:r>
       <w:r>
@@ -24819,85 +24881,88 @@
         <w:rPr>
           <w:rStyle w:val="NormalTok"/>
         </w:rPr>
-        <w:t xml:space="preserve">(x) /</w:t>
-      </w:r>
-      <w:r>
-        <w:rPr>
-          <w:rStyle w:val="StringTok"/>
-        </w:rPr>
-        <w:t xml:space="preserve"> </w:t>
-      </w:r>
-      <w:r>
-        <w:rPr>
-          <w:rStyle w:val="NormalTok"/>
-        </w:rPr>
-        <w:t xml:space="preserve">goal_width)))</w:t>
-      </w:r>
-      <w:r>
-        <w:br w:type="textWrapping"/>
-      </w:r>
-      <w:r>
-        <w:rPr>
-          <w:rStyle w:val="NormalTok"/>
-        </w:rPr>
-        <w:t xml:space="preserve"> </w:t>
-      </w:r>
-      <w:r>
-        <w:rPr>
-          <w:rStyle w:val="NormalTok"/>
-        </w:rPr>
-        <w:t xml:space="preserve"> </w:t>
-      </w:r>
-      <w:r>
-        <w:rPr>
-          <w:rStyle w:val="NormalTok"/>
-        </w:rPr>
-        <w:t xml:space="preserve"> </w:t>
-      </w:r>
-      <w:r>
-        <w:rPr>
-          <w:rStyle w:val="NormalTok"/>
-        </w:rPr>
-        <w:t xml:space="preserve"> </w:t>
+        <w:t xml:space="preserve">(x)/goal_width)))), </w:t>
+      </w:r>
+      <w:r>
+        <w:rPr>
+          <w:rStyle w:val="DataTypeTok"/>
+        </w:rPr>
+        <w:t xml:space="preserve">collapse=</w:t>
+      </w:r>
+      <w:r>
+        <w:rPr>
+          <w:rStyle w:val="StringTok"/>
+        </w:rPr>
+        <w:t xml:space="preserve">" </w:t>
+      </w:r>
+      <w:r>
+        <w:rPr>
+          <w:rStyle w:val="CharTok"/>
+        </w:rPr>
+        <w:t xml:space="preserve">\n</w:t>
+      </w:r>
+      <w:r>
+        <w:rPr>
+          <w:rStyle w:val="StringTok"/>
+        </w:rPr>
+        <w:t xml:space="preserve">"</w:t>
+      </w:r>
+      <w:r>
+        <w:rPr>
+          <w:rStyle w:val="NormalTok"/>
+        </w:rPr>
+        <w:t xml:space="preserve">)</w:t>
+      </w:r>
+      <w:r>
+        <w:br w:type="textWrapping"/>
+      </w:r>
+      <w:r>
+        <w:rPr>
+          <w:rStyle w:val="NormalTok"/>
+        </w:rPr>
+        <w:t xml:space="preserve"> </w:t>
+      </w:r>
+      <w:r>
+        <w:rPr>
+          <w:rStyle w:val="NormalTok"/>
+        </w:rPr>
+        <w:t xml:space="preserve"> </w:t>
+      </w:r>
+      <w:r>
+        <w:rPr>
+          <w:rStyle w:val="NormalTok"/>
+        </w:rPr>
+        <w:t xml:space="preserve">}))</w:t>
+      </w:r>
+      <w:r>
+        <w:br w:type="textWrapping"/>
+      </w:r>
+      <w:r>
+        <w:rPr>
+          <w:rStyle w:val="NormalTok"/>
+        </w:rPr>
+        <w:t xml:space="preserve">}</w:t>
+      </w:r>
+      <w:r>
+        <w:br w:type="textWrapping"/>
+      </w:r>
+      <w:r>
+        <w:br w:type="textWrapping"/>
       </w:r>
       <w:r>
         <w:rPr>
           <w:rStyle w:val="CommentTok"/>
         </w:rPr>
-        <w:t xml:space="preserve">#print(width)</w:t>
-      </w:r>
-      <w:r>
-        <w:br w:type="textWrapping"/>
-      </w:r>
-      <w:r>
-        <w:rPr>
-          <w:rStyle w:val="NormalTok"/>
-        </w:rPr>
-        <w:t xml:space="preserve"> </w:t>
-      </w:r>
-      <w:r>
-        <w:rPr>
-          <w:rStyle w:val="NormalTok"/>
-        </w:rPr>
-        <w:t xml:space="preserve"> </w:t>
-      </w:r>
-      <w:r>
-        <w:rPr>
-          <w:rStyle w:val="NormalTok"/>
-        </w:rPr>
-        <w:t xml:space="preserve"> </w:t>
-      </w:r>
-      <w:r>
-        <w:rPr>
-          <w:rStyle w:val="NormalTok"/>
-        </w:rPr>
-        <w:t xml:space="preserve"> </w:t>
+        <w:t xml:space="preserve"># Test:</w:t>
+      </w:r>
+      <w:r>
+        <w:br w:type="textWrapping"/>
       </w:r>
       <w:r>
         <w:rPr>
           <w:rStyle w:val="KeywordTok"/>
         </w:rPr>
-        <w:t xml:space="preserve">paste</w:t>
+        <w:t xml:space="preserve">c</w:t>
       </w:r>
       <w:r>
         <w:rPr>
@@ -24907,162 +24972,57 @@
       </w:r>
       <w:r>
         <w:rPr>
+          <w:rStyle w:val="StringTok"/>
+        </w:rPr>
+        <w:t xml:space="preserve">"test"</w:t>
+      </w:r>
+      <w:r>
+        <w:rPr>
+          <w:rStyle w:val="NormalTok"/>
+        </w:rPr>
+        <w:t xml:space="preserve">, </w:t>
+      </w:r>
+      <w:r>
+        <w:rPr>
+          <w:rStyle w:val="StringTok"/>
+        </w:rPr>
+        <w:t xml:space="preserve">""</w:t>
+      </w:r>
+      <w:r>
+        <w:rPr>
+          <w:rStyle w:val="NormalTok"/>
+        </w:rPr>
+        <w:t xml:space="preserve">, </w:t>
+      </w:r>
+      <w:r>
+        <w:rPr>
+          <w:rStyle w:val="OtherTok"/>
+        </w:rPr>
+        <w:t xml:space="preserve">NA</w:t>
+      </w:r>
+      <w:r>
+        <w:rPr>
+          <w:rStyle w:val="NormalTok"/>
+        </w:rPr>
+        <w:t xml:space="preserve">) %&gt;%</w:t>
+      </w:r>
+      <w:r>
+        <w:rPr>
+          <w:rStyle w:val="StringTok"/>
+        </w:rPr>
+        <w:t xml:space="preserve"> </w:t>
+      </w:r>
+      <w:r>
+        <w:rPr>
           <w:rStyle w:val="KeywordTok"/>
         </w:rPr>
-        <w:t xml:space="preserve">strwrap</w:t>
-      </w:r>
-      <w:r>
-        <w:rPr>
-          <w:rStyle w:val="NormalTok"/>
-        </w:rPr>
-        <w:t xml:space="preserve">(x,</w:t>
-      </w:r>
-      <w:r>
-        <w:rPr>
-          <w:rStyle w:val="DataTypeTok"/>
-        </w:rPr>
-        <w:t xml:space="preserve">width=</w:t>
-      </w:r>
-      <w:r>
-        <w:rPr>
-          <w:rStyle w:val="NormalTok"/>
-        </w:rPr>
-        <w:t xml:space="preserve">width), </w:t>
-      </w:r>
-      <w:r>
-        <w:rPr>
-          <w:rStyle w:val="DataTypeTok"/>
-        </w:rPr>
-        <w:t xml:space="preserve">collapse=</w:t>
-      </w:r>
-      <w:r>
-        <w:rPr>
-          <w:rStyle w:val="StringTok"/>
-        </w:rPr>
-        <w:t xml:space="preserve">" </w:t>
-      </w:r>
-      <w:r>
-        <w:rPr>
-          <w:rStyle w:val="CharTok"/>
-        </w:rPr>
-        <w:t xml:space="preserve">\n</w:t>
-      </w:r>
-      <w:r>
-        <w:rPr>
-          <w:rStyle w:val="StringTok"/>
-        </w:rPr>
-        <w:t xml:space="preserve">"</w:t>
-      </w:r>
-      <w:r>
-        <w:rPr>
-          <w:rStyle w:val="NormalTok"/>
-        </w:rPr>
-        <w:t xml:space="preserve">)</w:t>
-      </w:r>
-      <w:r>
-        <w:br w:type="textWrapping"/>
-      </w:r>
-      <w:r>
-        <w:rPr>
-          <w:rStyle w:val="NormalTok"/>
-        </w:rPr>
-        <w:t xml:space="preserve"> </w:t>
-      </w:r>
-      <w:r>
-        <w:rPr>
-          <w:rStyle w:val="NormalTok"/>
-        </w:rPr>
-        <w:t xml:space="preserve"> </w:t>
-      </w:r>
-      <w:r>
-        <w:rPr>
-          <w:rStyle w:val="NormalTok"/>
-        </w:rPr>
-        <w:t xml:space="preserve">}))</w:t>
-      </w:r>
-      <w:r>
-        <w:br w:type="textWrapping"/>
-      </w:r>
-      <w:r>
-        <w:rPr>
-          <w:rStyle w:val="NormalTok"/>
-        </w:rPr>
-        <w:t xml:space="preserve">}</w:t>
-      </w:r>
-      <w:r>
-        <w:br w:type="textWrapping"/>
-      </w:r>
-      <w:r>
-        <w:br w:type="textWrapping"/>
-      </w:r>
-      <w:r>
-        <w:rPr>
-          <w:rStyle w:val="CommentTok"/>
-        </w:rPr>
-        <w:t xml:space="preserve"># Test:</w:t>
-      </w:r>
-      <w:r>
-        <w:br w:type="textWrapping"/>
-      </w:r>
-      <w:r>
-        <w:rPr>
-          <w:rStyle w:val="KeywordTok"/>
-        </w:rPr>
-        <w:t xml:space="preserve">c</w:t>
-      </w:r>
-      <w:r>
-        <w:rPr>
-          <w:rStyle w:val="NormalTok"/>
-        </w:rPr>
-        <w:t xml:space="preserve">(</w:t>
-      </w:r>
-      <w:r>
-        <w:rPr>
-          <w:rStyle w:val="StringTok"/>
-        </w:rPr>
-        <w:t xml:space="preserve">"test"</w:t>
-      </w:r>
-      <w:r>
-        <w:rPr>
-          <w:rStyle w:val="NormalTok"/>
-        </w:rPr>
-        <w:t xml:space="preserve">, </w:t>
-      </w:r>
-      <w:r>
-        <w:rPr>
-          <w:rStyle w:val="StringTok"/>
-        </w:rPr>
-        <w:t xml:space="preserve">""</w:t>
-      </w:r>
-      <w:r>
-        <w:rPr>
-          <w:rStyle w:val="NormalTok"/>
-        </w:rPr>
-        <w:t xml:space="preserve">, </w:t>
-      </w:r>
-      <w:r>
-        <w:rPr>
-          <w:rStyle w:val="OtherTok"/>
-        </w:rPr>
-        <w:t xml:space="preserve">NA</w:t>
-      </w:r>
-      <w:r>
-        <w:rPr>
-          <w:rStyle w:val="NormalTok"/>
-        </w:rPr>
-        <w:t xml:space="preserve">) %&gt;%</w:t>
-      </w:r>
-      <w:r>
-        <w:rPr>
-          <w:rStyle w:val="StringTok"/>
-        </w:rPr>
-        <w:t xml:space="preserve"> </w:t>
-      </w:r>
-      <w:r>
-        <w:rPr>
-          <w:rStyle w:val="NormalTok"/>
-        </w:rPr>
         <w:t xml:space="preserve">wrap_strings</w:t>
+      </w:r>
+      <w:r>
+        <w:rPr>
+          <w:rStyle w:val="NormalTok"/>
+        </w:rPr>
+        <w:t xml:space="preserve">()</w:t>
       </w:r>
     </w:p>
     <w:p>
@@ -25073,7 +25033,7 @@
         <w:rPr>
           <w:rStyle w:val="VerbatimChar"/>
         </w:rPr>
-        <w:t xml:space="preserve">## [1] "test" ""     ""</w:t>
+        <w:t xml:space="preserve">## [1] 4</w:t>
       </w:r>
     </w:p>
     <w:p>
@@ -25082,6 +25042,17 @@
       </w:pPr>
       <w:r>
         <w:rPr>
+          <w:rStyle w:val="VerbatimChar"/>
+        </w:rPr>
+        <w:t xml:space="preserve">## [1] "test" ""     ""</w:t>
+      </w:r>
+    </w:p>
+    <w:p>
+      <w:pPr>
+        <w:pStyle w:val="SourceCode"/>
+      </w:pPr>
+      <w:r>
+        <w:rPr>
           <w:rStyle w:val="CommentTok"/>
         </w:rPr>
         <w:t xml:space="preserve"># Also use it on full gp.labels</w:t>
@@ -25113,15 +25084,247 @@
         </w:rPr>
         <w:t xml:space="preserve">(gp.labels$Product)</w:t>
       </w:r>
-      <w:r>
-        <w:br w:type="textWrapping"/>
-      </w:r>
-      <w:r>
-        <w:br w:type="textWrapping"/>
-      </w:r>
-      <w:r>
-        <w:br w:type="textWrapping"/>
-      </w:r>
+    </w:p>
+    <w:p>
+      <w:pPr>
+        <w:pStyle w:val="SourceCode"/>
+      </w:pPr>
+      <w:r>
+        <w:rPr>
+          <w:rStyle w:val="VerbatimChar"/>
+        </w:rPr>
+        <w:t xml:space="preserve">## [1] 29</w:t>
+      </w:r>
+      <w:r>
+        <w:br w:type="textWrapping"/>
+      </w:r>
+      <w:r>
+        <w:rPr>
+          <w:rStyle w:val="VerbatimChar"/>
+        </w:rPr>
+        <w:t xml:space="preserve">## [1] 33</w:t>
+      </w:r>
+      <w:r>
+        <w:br w:type="textWrapping"/>
+      </w:r>
+      <w:r>
+        <w:rPr>
+          <w:rStyle w:val="VerbatimChar"/>
+        </w:rPr>
+        <w:t xml:space="preserve">## [1] 31.5</w:t>
+      </w:r>
+      <w:r>
+        <w:br w:type="textWrapping"/>
+      </w:r>
+      <w:r>
+        <w:rPr>
+          <w:rStyle w:val="VerbatimChar"/>
+        </w:rPr>
+        <w:t xml:space="preserve">## [1] 31.5</w:t>
+      </w:r>
+      <w:r>
+        <w:br w:type="textWrapping"/>
+      </w:r>
+      <w:r>
+        <w:rPr>
+          <w:rStyle w:val="VerbatimChar"/>
+        </w:rPr>
+        <w:t xml:space="preserve">## [1] 18</w:t>
+      </w:r>
+      <w:r>
+        <w:br w:type="textWrapping"/>
+      </w:r>
+      <w:r>
+        <w:rPr>
+          <w:rStyle w:val="VerbatimChar"/>
+        </w:rPr>
+        <w:t xml:space="preserve">## [1] 33</w:t>
+      </w:r>
+      <w:r>
+        <w:br w:type="textWrapping"/>
+      </w:r>
+      <w:r>
+        <w:rPr>
+          <w:rStyle w:val="VerbatimChar"/>
+        </w:rPr>
+        <w:t xml:space="preserve">## [1] 21</w:t>
+      </w:r>
+      <w:r>
+        <w:br w:type="textWrapping"/>
+      </w:r>
+      <w:r>
+        <w:rPr>
+          <w:rStyle w:val="VerbatimChar"/>
+        </w:rPr>
+        <w:t xml:space="preserve">## [1] 24.5</w:t>
+      </w:r>
+      <w:r>
+        <w:br w:type="textWrapping"/>
+      </w:r>
+      <w:r>
+        <w:rPr>
+          <w:rStyle w:val="VerbatimChar"/>
+        </w:rPr>
+        <w:t xml:space="preserve">## [1] 24.5</w:t>
+      </w:r>
+      <w:r>
+        <w:br w:type="textWrapping"/>
+      </w:r>
+      <w:r>
+        <w:rPr>
+          <w:rStyle w:val="VerbatimChar"/>
+        </w:rPr>
+        <w:t xml:space="preserve">## [1] 26</w:t>
+      </w:r>
+      <w:r>
+        <w:br w:type="textWrapping"/>
+      </w:r>
+      <w:r>
+        <w:rPr>
+          <w:rStyle w:val="VerbatimChar"/>
+        </w:rPr>
+        <w:t xml:space="preserve">## [1] 31.5</w:t>
+      </w:r>
+      <w:r>
+        <w:br w:type="textWrapping"/>
+      </w:r>
+      <w:r>
+        <w:rPr>
+          <w:rStyle w:val="VerbatimChar"/>
+        </w:rPr>
+        <w:t xml:space="preserve">## [1] 40</w:t>
+      </w:r>
+      <w:r>
+        <w:br w:type="textWrapping"/>
+      </w:r>
+      <w:r>
+        <w:rPr>
+          <w:rStyle w:val="VerbatimChar"/>
+        </w:rPr>
+        <w:t xml:space="preserve">## [1] 33</w:t>
+      </w:r>
+      <w:r>
+        <w:br w:type="textWrapping"/>
+      </w:r>
+      <w:r>
+        <w:rPr>
+          <w:rStyle w:val="VerbatimChar"/>
+        </w:rPr>
+        <w:t xml:space="preserve">## [1] 25</w:t>
+      </w:r>
+      <w:r>
+        <w:br w:type="textWrapping"/>
+      </w:r>
+      <w:r>
+        <w:rPr>
+          <w:rStyle w:val="VerbatimChar"/>
+        </w:rPr>
+        <w:t xml:space="preserve">## [1] 25.5</w:t>
+      </w:r>
+      <w:r>
+        <w:br w:type="textWrapping"/>
+      </w:r>
+      <w:r>
+        <w:rPr>
+          <w:rStyle w:val="VerbatimChar"/>
+        </w:rPr>
+        <w:t xml:space="preserve">## [1] 26.5</w:t>
+      </w:r>
+      <w:r>
+        <w:br w:type="textWrapping"/>
+      </w:r>
+      <w:r>
+        <w:rPr>
+          <w:rStyle w:val="VerbatimChar"/>
+        </w:rPr>
+        <w:t xml:space="preserve">## [1] 40</w:t>
+      </w:r>
+      <w:r>
+        <w:br w:type="textWrapping"/>
+      </w:r>
+      <w:r>
+        <w:rPr>
+          <w:rStyle w:val="VerbatimChar"/>
+        </w:rPr>
+        <w:t xml:space="preserve">## [1] 21</w:t>
+      </w:r>
+      <w:r>
+        <w:br w:type="textWrapping"/>
+      </w:r>
+      <w:r>
+        <w:rPr>
+          <w:rStyle w:val="VerbatimChar"/>
+        </w:rPr>
+        <w:t xml:space="preserve">## [1] 23</w:t>
+      </w:r>
+      <w:r>
+        <w:br w:type="textWrapping"/>
+      </w:r>
+      <w:r>
+        <w:rPr>
+          <w:rStyle w:val="VerbatimChar"/>
+        </w:rPr>
+        <w:t xml:space="preserve">## [1] 22.5</w:t>
+      </w:r>
+      <w:r>
+        <w:br w:type="textWrapping"/>
+      </w:r>
+      <w:r>
+        <w:rPr>
+          <w:rStyle w:val="VerbatimChar"/>
+        </w:rPr>
+        <w:t xml:space="preserve">## [1] 20.5</w:t>
+      </w:r>
+      <w:r>
+        <w:br w:type="textWrapping"/>
+      </w:r>
+      <w:r>
+        <w:rPr>
+          <w:rStyle w:val="VerbatimChar"/>
+        </w:rPr>
+        <w:t xml:space="preserve">## [1] 38</w:t>
+      </w:r>
+      <w:r>
+        <w:br w:type="textWrapping"/>
+      </w:r>
+      <w:r>
+        <w:rPr>
+          <w:rStyle w:val="VerbatimChar"/>
+        </w:rPr>
+        <w:t xml:space="preserve">## [1] 23</w:t>
+      </w:r>
+      <w:r>
+        <w:br w:type="textWrapping"/>
+      </w:r>
+      <w:r>
+        <w:rPr>
+          <w:rStyle w:val="VerbatimChar"/>
+        </w:rPr>
+        <w:t xml:space="preserve">## [1] 37</w:t>
+      </w:r>
+      <w:r>
+        <w:br w:type="textWrapping"/>
+      </w:r>
+      <w:r>
+        <w:rPr>
+          <w:rStyle w:val="VerbatimChar"/>
+        </w:rPr>
+        <w:t xml:space="preserve">## [1] 35</w:t>
+      </w:r>
+      <w:r>
+        <w:br w:type="textWrapping"/>
+      </w:r>
+      <w:r>
+        <w:rPr>
+          <w:rStyle w:val="VerbatimChar"/>
+        </w:rPr>
+        <w:t xml:space="preserve">## [1] 35</w:t>
+      </w:r>
+    </w:p>
+    <w:p>
+      <w:pPr>
+        <w:pStyle w:val="SourceCode"/>
+      </w:pPr>
       <w:r>
         <w:rPr>
           <w:rStyle w:val="NormalTok"/>
@@ -25702,7 +25905,7 @@
         <w:rPr>
           <w:rStyle w:val="CommentTok"/>
         </w:rPr>
-        <w:t xml:space="preserve"># remove legend </w:t>
+        <w:t xml:space="preserve"># remove legend</w:t>
       </w:r>
       <w:r>
         <w:br w:type="textWrapping"/>
@@ -26017,7 +26220,7 @@
         <w:rPr>
           <w:rStyle w:val="NormalTok"/>
         </w:rPr>
-        <w:t xml:space="preserve">], </w:t>
+        <w:t xml:space="preserve">],</w:t>
       </w:r>
       <w:r>
         <w:br w:type="textWrapping"/>
@@ -26308,7 +26511,7 @@
         <w:rPr>
           <w:rStyle w:val="NormalTok"/>
         </w:rPr>
-        <w:t xml:space="preserve">], </w:t>
+        <w:t xml:space="preserve">],</w:t>
       </w:r>
       <w:r>
         <w:br w:type="textWrapping"/>
@@ -27433,6 +27636,98 @@
         <w:rPr>
           <w:rStyle w:val="VerbatimChar"/>
         </w:rPr>
+        <w:t xml:space="preserve">## [1] 23</w:t>
+      </w:r>
+      <w:r>
+        <w:br w:type="textWrapping"/>
+      </w:r>
+      <w:r>
+        <w:rPr>
+          <w:rStyle w:val="VerbatimChar"/>
+        </w:rPr>
+        <w:t xml:space="preserve">## [1] 32.5</w:t>
+      </w:r>
+      <w:r>
+        <w:br w:type="textWrapping"/>
+      </w:r>
+      <w:r>
+        <w:rPr>
+          <w:rStyle w:val="VerbatimChar"/>
+        </w:rPr>
+        <w:t xml:space="preserve">## [1] 31</w:t>
+      </w:r>
+      <w:r>
+        <w:br w:type="textWrapping"/>
+      </w:r>
+      <w:r>
+        <w:rPr>
+          <w:rStyle w:val="VerbatimChar"/>
+        </w:rPr>
+        <w:t xml:space="preserve">## [1] 19</w:t>
+      </w:r>
+      <w:r>
+        <w:br w:type="textWrapping"/>
+      </w:r>
+      <w:r>
+        <w:rPr>
+          <w:rStyle w:val="VerbatimChar"/>
+        </w:rPr>
+        <w:t xml:space="preserve">## [1] 38.5</w:t>
+      </w:r>
+      <w:r>
+        <w:br w:type="textWrapping"/>
+      </w:r>
+      <w:r>
+        <w:rPr>
+          <w:rStyle w:val="VerbatimChar"/>
+        </w:rPr>
+        <w:t xml:space="preserve">## [1] 20</w:t>
+      </w:r>
+      <w:r>
+        <w:br w:type="textWrapping"/>
+      </w:r>
+      <w:r>
+        <w:rPr>
+          <w:rStyle w:val="VerbatimChar"/>
+        </w:rPr>
+        <w:t xml:space="preserve">## [1] 34</w:t>
+      </w:r>
+      <w:r>
+        <w:br w:type="textWrapping"/>
+      </w:r>
+      <w:r>
+        <w:rPr>
+          <w:rStyle w:val="VerbatimChar"/>
+        </w:rPr>
+        <w:t xml:space="preserve">## [1] 35</w:t>
+      </w:r>
+      <w:r>
+        <w:br w:type="textWrapping"/>
+      </w:r>
+      <w:r>
+        <w:rPr>
+          <w:rStyle w:val="VerbatimChar"/>
+        </w:rPr>
+        <w:t xml:space="preserve">## [1] 22</w:t>
+      </w:r>
+      <w:r>
+        <w:br w:type="textWrapping"/>
+      </w:r>
+      <w:r>
+        <w:rPr>
+          <w:rStyle w:val="VerbatimChar"/>
+        </w:rPr>
+        <w:t xml:space="preserve">## [1] 34.5</w:t>
+      </w:r>
+    </w:p>
+    <w:p>
+      <w:pPr>
+        <w:pStyle w:val="SourceCode"/>
+      </w:pPr>
+      <w:r>
+        <w:rPr>
+          <w:rStyle w:val="VerbatimChar"/>
+        </w:rPr>
         <w:t xml:space="preserve">## Warning: Removed 2 rows containing missing values (geom_text_repel).</w:t>
       </w:r>
     </w:p>
@@ -27485,7 +27780,99 @@
     </w:p>
     <w:p>
       <w:pPr>
-        <w:pStyle w:val="BodyText"/>
+        <w:pStyle w:val="SourceCode"/>
+      </w:pPr>
+      <w:r>
+        <w:rPr>
+          <w:rStyle w:val="VerbatimChar"/>
+        </w:rPr>
+        <w:t xml:space="preserve">## [1] 24</w:t>
+      </w:r>
+      <w:r>
+        <w:br w:type="textWrapping"/>
+      </w:r>
+      <w:r>
+        <w:rPr>
+          <w:rStyle w:val="VerbatimChar"/>
+        </w:rPr>
+        <w:t xml:space="preserve">## [1] 34</w:t>
+      </w:r>
+      <w:r>
+        <w:br w:type="textWrapping"/>
+      </w:r>
+      <w:r>
+        <w:rPr>
+          <w:rStyle w:val="VerbatimChar"/>
+        </w:rPr>
+        <w:t xml:space="preserve">## [1] 19</w:t>
+      </w:r>
+      <w:r>
+        <w:br w:type="textWrapping"/>
+      </w:r>
+      <w:r>
+        <w:rPr>
+          <w:rStyle w:val="VerbatimChar"/>
+        </w:rPr>
+        <w:t xml:space="preserve">## [1] 23</w:t>
+      </w:r>
+      <w:r>
+        <w:br w:type="textWrapping"/>
+      </w:r>
+      <w:r>
+        <w:rPr>
+          <w:rStyle w:val="VerbatimChar"/>
+        </w:rPr>
+        <w:t xml:space="preserve">## [1] 27</w:t>
+      </w:r>
+      <w:r>
+        <w:br w:type="textWrapping"/>
+      </w:r>
+      <w:r>
+        <w:rPr>
+          <w:rStyle w:val="VerbatimChar"/>
+        </w:rPr>
+        <w:t xml:space="preserve">## [1] 16</w:t>
+      </w:r>
+      <w:r>
+        <w:br w:type="textWrapping"/>
+      </w:r>
+      <w:r>
+        <w:rPr>
+          <w:rStyle w:val="VerbatimChar"/>
+        </w:rPr>
+        <w:t xml:space="preserve">## [1] 26.5</w:t>
+      </w:r>
+      <w:r>
+        <w:br w:type="textWrapping"/>
+      </w:r>
+      <w:r>
+        <w:rPr>
+          <w:rStyle w:val="VerbatimChar"/>
+        </w:rPr>
+        <w:t xml:space="preserve">## [1] 32.5</w:t>
+      </w:r>
+      <w:r>
+        <w:br w:type="textWrapping"/>
+      </w:r>
+      <w:r>
+        <w:rPr>
+          <w:rStyle w:val="VerbatimChar"/>
+        </w:rPr>
+        <w:t xml:space="preserve">## [1] 23</w:t>
+      </w:r>
+      <w:r>
+        <w:br w:type="textWrapping"/>
+      </w:r>
+      <w:r>
+        <w:rPr>
+          <w:rStyle w:val="VerbatimChar"/>
+        </w:rPr>
+        <w:t xml:space="preserve">## [1] 37</w:t>
+      </w:r>
+    </w:p>
+    <w:p>
+      <w:pPr>
+        <w:pStyle w:val="FirstParagraph"/>
       </w:pPr>
       <w:r>
         <w:drawing>
@@ -27532,7 +27919,99 @@
     </w:p>
     <w:p>
       <w:pPr>
-        <w:pStyle w:val="BodyText"/>
+        <w:pStyle w:val="SourceCode"/>
+      </w:pPr>
+      <w:r>
+        <w:rPr>
+          <w:rStyle w:val="VerbatimChar"/>
+        </w:rPr>
+        <w:t xml:space="preserve">## [1] 38</w:t>
+      </w:r>
+      <w:r>
+        <w:br w:type="textWrapping"/>
+      </w:r>
+      <w:r>
+        <w:rPr>
+          <w:rStyle w:val="VerbatimChar"/>
+        </w:rPr>
+        <w:t xml:space="preserve">## [1] 38.5</w:t>
+      </w:r>
+      <w:r>
+        <w:br w:type="textWrapping"/>
+      </w:r>
+      <w:r>
+        <w:rPr>
+          <w:rStyle w:val="VerbatimChar"/>
+        </w:rPr>
+        <w:t xml:space="preserve">## [1] 26.5</w:t>
+      </w:r>
+      <w:r>
+        <w:br w:type="textWrapping"/>
+      </w:r>
+      <w:r>
+        <w:rPr>
+          <w:rStyle w:val="VerbatimChar"/>
+        </w:rPr>
+        <w:t xml:space="preserve">## [1] 32.5</w:t>
+      </w:r>
+      <w:r>
+        <w:br w:type="textWrapping"/>
+      </w:r>
+      <w:r>
+        <w:rPr>
+          <w:rStyle w:val="VerbatimChar"/>
+        </w:rPr>
+        <w:t xml:space="preserve">## [1] 23</w:t>
+      </w:r>
+      <w:r>
+        <w:br w:type="textWrapping"/>
+      </w:r>
+      <w:r>
+        <w:rPr>
+          <w:rStyle w:val="VerbatimChar"/>
+        </w:rPr>
+        <w:t xml:space="preserve">## [1] 24</w:t>
+      </w:r>
+      <w:r>
+        <w:br w:type="textWrapping"/>
+      </w:r>
+      <w:r>
+        <w:rPr>
+          <w:rStyle w:val="VerbatimChar"/>
+        </w:rPr>
+        <w:t xml:space="preserve">## [1] 22</w:t>
+      </w:r>
+      <w:r>
+        <w:br w:type="textWrapping"/>
+      </w:r>
+      <w:r>
+        <w:rPr>
+          <w:rStyle w:val="VerbatimChar"/>
+        </w:rPr>
+        <w:t xml:space="preserve">## [1] 19</w:t>
+      </w:r>
+      <w:r>
+        <w:br w:type="textWrapping"/>
+      </w:r>
+      <w:r>
+        <w:rPr>
+          <w:rStyle w:val="VerbatimChar"/>
+        </w:rPr>
+        <w:t xml:space="preserve">## [1] 23</w:t>
+      </w:r>
+      <w:r>
+        <w:br w:type="textWrapping"/>
+      </w:r>
+      <w:r>
+        <w:rPr>
+          <w:rStyle w:val="VerbatimChar"/>
+        </w:rPr>
+        <w:t xml:space="preserve">## [1] 27</w:t>
+      </w:r>
+    </w:p>
+    <w:p>
+      <w:pPr>
+        <w:pStyle w:val="FirstParagraph"/>
       </w:pPr>
       <w:r>
         <w:drawing>
@@ -31020,7 +31499,7 @@
         <w:rPr>
           <w:rStyle w:val="NormalTok"/>
         </w:rPr>
-        <w:t xml:space="preserve">pGenome)) </w:t>
+        <w:t xml:space="preserve">pGenome))</w:t>
       </w:r>
       <w:r>
         <w:br w:type="textWrapping"/>
@@ -36696,7 +37175,7 @@
         <w:rPr>
           <w:rStyle w:val="NormalTok"/>
         </w:rPr>
-        <w:t xml:space="preserve">pGenome)) </w:t>
+        <w:t xml:space="preserve">pGenome))</w:t>
       </w:r>
       <w:r>
         <w:br w:type="textWrapping"/>
@@ -43140,7 +43619,7 @@
         <w:rPr>
           <w:rStyle w:val="CommentTok"/>
         </w:rPr>
-        <w:t xml:space="preserve"># Also remove the unidentifed item</w:t>
+        <w:t xml:space="preserve"># Also remove the unidentified item</w:t>
       </w:r>
       <w:r>
         <w:br w:type="textWrapping"/>
@@ -43656,12 +44135,6 @@
         <w:t xml:space="preserve">) +</w:t>
       </w:r>
       <w:r>
-        <w:rPr>
-          <w:rStyle w:val="StringTok"/>
-        </w:rPr>
-        <w:t xml:space="preserve"> </w:t>
-      </w:r>
-      <w:r>
         <w:br w:type="textWrapping"/>
       </w:r>
       <w:r>
@@ -44202,7 +44675,7 @@
         <w:rPr>
           <w:rStyle w:val="CommentTok"/>
         </w:rPr>
-        <w:t xml:space="preserve"># angle of 30 </w:t>
+        <w:t xml:space="preserve"># angle of 30</w:t>
       </w:r>
     </w:p>
     <w:p>
@@ -48099,7 +48572,7 @@
         <w:rPr>
           <w:rStyle w:val="CommentTok"/>
         </w:rPr>
-        <w:t xml:space="preserve"># Also remove the unidentifed item</w:t>
+        <w:t xml:space="preserve"># Also remove the unidentified item</w:t>
       </w:r>
       <w:r>
         <w:br w:type="textWrapping"/>
@@ -48613,12 +49086,6 @@
           <w:rStyle w:val="NormalTok"/>
         </w:rPr>
         <w:t xml:space="preserve">) +</w:t>
-      </w:r>
-      <w:r>
-        <w:rPr>
-          <w:rStyle w:val="StringTok"/>
-        </w:rPr>
-        <w:t xml:space="preserve"> </w:t>
       </w:r>
       <w:r>
         <w:br w:type="textWrapping"/>
@@ -49478,7 +49945,7 @@
     </w:lvl>
   </w:abstractNum>
   <w:abstractNum w:abstractNumId="990">
-    <w:nsid w:val="59de5fe0"/>
+    <w:nsid w:val="24685670"/>
     <w:multiLevelType w:val="multilevel"/>
     <w:lvl w:ilvl="0">
       <w:numFmt w:val="bullet"/>
